--- a/Unstructured_DB_assignment2.docx
+++ b/Unstructured_DB_assignment2.docx
@@ -88,14 +88,7 @@
           <w:sz w:val="32"/>
           <w:szCs w:val="32"/>
         </w:rPr>
-        <w:t xml:space="preserve">DATE: 19/01/2024 </w:t>
-      </w:r>
-      <w:r>
-        <w:rPr>
-          <w:sz w:val="32"/>
-          <w:szCs w:val="32"/>
-        </w:rPr>
-        <w:t xml:space="preserve">              </w:t>
+        <w:t xml:space="preserve">DATE: 19/01/2024               </w:t>
       </w:r>
     </w:p>
     <w:p>
@@ -321,18 +314,12 @@
         <w:t>Query:</w:t>
       </w:r>
       <w:r>
-        <w:t xml:space="preserve"> </w:t>
-      </w:r>
-      <w:r>
-        <w:t>db.students.find({}, { city: 1, _id: 0 })</w:t>
-      </w:r>
-    </w:p>
-    <w:p>
-      <w:r>
-        <w:t>Output:</w:t>
-      </w:r>
-      <w:r>
-        <w:t>[{ city: 'A' },</w:t>
+        <w:t xml:space="preserve"> db.students.find({}, { city: 1, _id: 0 })</w:t>
+      </w:r>
+    </w:p>
+    <w:p>
+      <w:r>
+        <w:t>Output:[{ city: 'A' },</w:t>
       </w:r>
     </w:p>
     <w:p>
@@ -357,10 +344,7 @@
     </w:p>
     <w:p>
       <w:r>
-        <w:t xml:space="preserve">  { city: 'F' }</w:t>
-      </w:r>
-      <w:r>
-        <w:t>]</w:t>
+        <w:t xml:space="preserve">  { city: 'F' }]</w:t>
       </w:r>
     </w:p>
     <w:p>
@@ -373,10 +357,7 @@
         <w:t>Query:</w:t>
       </w:r>
       <w:r>
-        <w:t xml:space="preserve"> </w:t>
-      </w:r>
-      <w:r>
-        <w:t>db.students.updateMany({}, { $mul: { salary: 1.1 } })</w:t>
+        <w:t xml:space="preserve"> db.students.updateMany({}, { $mul: { salary: 1.1 } })</w:t>
       </w:r>
     </w:p>
     <w:p>
@@ -431,10 +412,7 @@
         <w:t>Query:</w:t>
       </w:r>
       <w:r>
-        <w:t xml:space="preserve"> </w:t>
-      </w:r>
-      <w:r>
-        <w:t>db.students.find().sort({ age: 1 })</w:t>
+        <w:t xml:space="preserve"> db.students.find().sort({ age: 1 })</w:t>
       </w:r>
     </w:p>
     <w:p>
@@ -719,10 +697,7 @@
         <w:t>Query:</w:t>
       </w:r>
       <w:r>
-        <w:t xml:space="preserve"> </w:t>
-      </w:r>
-      <w:r>
-        <w:t>db.students.find().sort({ age: -1 })</w:t>
+        <w:t xml:space="preserve"> db.students.find().sort({ age: -1 })</w:t>
       </w:r>
     </w:p>
     <w:p>
@@ -1177,10 +1152,7 @@
         <w:t>Query:</w:t>
       </w:r>
       <w:r>
-        <w:t xml:space="preserve"> </w:t>
-      </w:r>
-      <w:r>
-        <w:t>db.students.find().limit(2)</w:t>
+        <w:t xml:space="preserve"> db.students.find().limit(2)</w:t>
       </w:r>
     </w:p>
     <w:p>
@@ -1290,10 +1262,7 @@
         <w:t>Query:</w:t>
       </w:r>
       <w:r>
-        <w:t xml:space="preserve"> </w:t>
-      </w:r>
-      <w:r>
-        <w:t>db.students.deleteOne({ roll_no: 5 })</w:t>
+        <w:t xml:space="preserve"> db.students.deleteOne({ roll_no: 5 })</w:t>
       </w:r>
     </w:p>
     <w:p>
@@ -1301,10 +1270,7 @@
         <w:t>Output:</w:t>
       </w:r>
       <w:r>
-        <w:t xml:space="preserve"> </w:t>
-      </w:r>
-      <w:r>
-        <w:t>{ acknowledged: true, deletedCount: 1 }</w:t>
+        <w:t xml:space="preserve"> { acknowledged: true, deletedCount: 1 }</w:t>
       </w:r>
     </w:p>
     <w:p>
@@ -1317,10 +1283,7 @@
         <w:t>Query:</w:t>
       </w:r>
       <w:r>
-        <w:t xml:space="preserve"> </w:t>
-      </w:r>
-      <w:r>
-        <w:t>db.students.find({ age: { $gt: 20 } })</w:t>
+        <w:t xml:space="preserve"> db.students.find({ age: { $gt: 20 } })</w:t>
       </w:r>
     </w:p>
     <w:p>
@@ -1475,20 +1438,17 @@
         <w:t>Query:</w:t>
       </w:r>
       <w:r>
+        <w:t xml:space="preserve"> db.students.find({ age: { $lt: 20 } })</w:t>
+      </w:r>
+    </w:p>
+    <w:p>
+      <w:r>
+        <w:t>Output:</w:t>
+      </w:r>
+      <w:r>
         <w:t xml:space="preserve"> </w:t>
       </w:r>
       <w:r>
-        <w:t>db.students.find({ age: { $lt: 20 } })</w:t>
-      </w:r>
-    </w:p>
-    <w:p>
-      <w:r>
-        <w:t>Output:</w:t>
-      </w:r>
-      <w:r>
-        <w:t xml:space="preserve"> </w:t>
-      </w:r>
-      <w:r>
         <w:t>[{</w:t>
       </w:r>
     </w:p>
@@ -1542,10 +1502,7 @@
         <w:t>Query:</w:t>
       </w:r>
       <w:r>
-        <w:t xml:space="preserve"> </w:t>
-      </w:r>
-      <w:r>
-        <w:t>db.students.find({ age: 20 })</w:t>
+        <w:t xml:space="preserve"> db.students.find({ age: 20 })</w:t>
       </w:r>
     </w:p>
     <w:p>
@@ -1610,10 +1567,7 @@
         <w:t>Query:</w:t>
       </w:r>
       <w:r>
-        <w:t xml:space="preserve"> </w:t>
-      </w:r>
-      <w:r>
-        <w:t>db.students.find({ age: { $ne: 20 } })</w:t>
+        <w:t xml:space="preserve"> db.students.find({ age: { $ne: 20 } })</w:t>
       </w:r>
     </w:p>
     <w:p>
@@ -1823,20 +1777,17 @@
         <w:t>Query:</w:t>
       </w:r>
       <w:r>
+        <w:t xml:space="preserve"> db.students.find({ age: { $gte: 30 } })</w:t>
+      </w:r>
+    </w:p>
+    <w:p>
+      <w:r>
+        <w:t>Output:</w:t>
+      </w:r>
+      <w:r>
         <w:t xml:space="preserve"> </w:t>
       </w:r>
       <w:r>
-        <w:t>db.students.find({ age: { $gte: 30 } })</w:t>
-      </w:r>
-    </w:p>
-    <w:p>
-      <w:r>
-        <w:t>Output:</w:t>
-      </w:r>
-      <w:r>
-        <w:t xml:space="preserve"> </w:t>
-      </w:r>
-      <w:r>
         <w:t>[</w:t>
       </w:r>
     </w:p>
@@ -1933,6 +1884,117 @@
     <w:p>
       <w:r>
         <w:t>]</w:t>
+      </w:r>
+    </w:p>
+    <w:p>
+      <w:r>
+        <w:rPr>
+          <w:noProof/>
+        </w:rPr>
+        <w:lastRenderedPageBreak/>
+        <w:drawing>
+          <wp:inline distT="0" distB="0" distL="0" distR="0" wp14:anchorId="500C5FB1" wp14:editId="6E12A5CD">
+            <wp:extent cx="5731510" cy="4592955"/>
+            <wp:effectExtent l="0" t="0" r="2540" b="0"/>
+            <wp:docPr id="1375135337" name="Picture 3"/>
+            <wp:cNvGraphicFramePr>
+              <a:graphicFrameLocks xmlns:a="http://schemas.openxmlformats.org/drawingml/2006/main" noChangeAspect="1"/>
+            </wp:cNvGraphicFramePr>
+            <a:graphic xmlns:a="http://schemas.openxmlformats.org/drawingml/2006/main">
+              <a:graphicData uri="http://schemas.openxmlformats.org/drawingml/2006/picture">
+                <pic:pic xmlns:pic="http://schemas.openxmlformats.org/drawingml/2006/picture">
+                  <pic:nvPicPr>
+                    <pic:cNvPr id="0" name="Picture 5"/>
+                    <pic:cNvPicPr>
+                      <a:picLocks noChangeAspect="1" noChangeArrowheads="1"/>
+                    </pic:cNvPicPr>
+                  </pic:nvPicPr>
+                  <pic:blipFill>
+                    <a:blip r:embed="rId4">
+                      <a:extLst>
+                        <a:ext uri="{28A0092B-C50C-407E-A947-70E740481C1C}">
+                          <a14:useLocalDpi xmlns:a14="http://schemas.microsoft.com/office/drawing/2010/main" val="0"/>
+                        </a:ext>
+                      </a:extLst>
+                    </a:blip>
+                    <a:srcRect/>
+                    <a:stretch>
+                      <a:fillRect/>
+                    </a:stretch>
+                  </pic:blipFill>
+                  <pic:spPr bwMode="auto">
+                    <a:xfrm>
+                      <a:off x="0" y="0"/>
+                      <a:ext cx="5731510" cy="4592955"/>
+                    </a:xfrm>
+                    <a:prstGeom prst="rect">
+                      <a:avLst/>
+                    </a:prstGeom>
+                    <a:noFill/>
+                    <a:ln>
+                      <a:noFill/>
+                    </a:ln>
+                  </pic:spPr>
+                </pic:pic>
+              </a:graphicData>
+            </a:graphic>
+          </wp:inline>
+        </w:drawing>
+      </w:r>
+    </w:p>
+    <w:p>
+      <w:r>
+        <w:rPr>
+          <w:noProof/>
+        </w:rPr>
+        <w:drawing>
+          <wp:inline distT="0" distB="0" distL="0" distR="0" wp14:anchorId="34DFFB52" wp14:editId="2DA97972">
+            <wp:extent cx="5731510" cy="2668905"/>
+            <wp:effectExtent l="0" t="0" r="2540" b="0"/>
+            <wp:docPr id="2050299829" name="Picture 2"/>
+            <wp:cNvGraphicFramePr>
+              <a:graphicFrameLocks xmlns:a="http://schemas.openxmlformats.org/drawingml/2006/main" noChangeAspect="1"/>
+            </wp:cNvGraphicFramePr>
+            <a:graphic xmlns:a="http://schemas.openxmlformats.org/drawingml/2006/main">
+              <a:graphicData uri="http://schemas.openxmlformats.org/drawingml/2006/picture">
+                <pic:pic xmlns:pic="http://schemas.openxmlformats.org/drawingml/2006/picture">
+                  <pic:nvPicPr>
+                    <pic:cNvPr id="0" name="Picture 3"/>
+                    <pic:cNvPicPr>
+                      <a:picLocks noChangeAspect="1" noChangeArrowheads="1"/>
+                    </pic:cNvPicPr>
+                  </pic:nvPicPr>
+                  <pic:blipFill>
+                    <a:blip r:embed="rId5">
+                      <a:extLst>
+                        <a:ext uri="{28A0092B-C50C-407E-A947-70E740481C1C}">
+                          <a14:useLocalDpi xmlns:a14="http://schemas.microsoft.com/office/drawing/2010/main" val="0"/>
+                        </a:ext>
+                      </a:extLst>
+                    </a:blip>
+                    <a:srcRect/>
+                    <a:stretch>
+                      <a:fillRect/>
+                    </a:stretch>
+                  </pic:blipFill>
+                  <pic:spPr bwMode="auto">
+                    <a:xfrm>
+                      <a:off x="0" y="0"/>
+                      <a:ext cx="5731510" cy="2668905"/>
+                    </a:xfrm>
+                    <a:prstGeom prst="rect">
+                      <a:avLst/>
+                    </a:prstGeom>
+                    <a:noFill/>
+                    <a:ln>
+                      <a:noFill/>
+                    </a:ln>
+                  </pic:spPr>
+                </pic:pic>
+              </a:graphicData>
+            </a:graphic>
+          </wp:inline>
+        </w:drawing>
       </w:r>
     </w:p>
     <w:sectPr>
@@ -2548,6 +2610,7 @@
   <w:style w:type="character" w:default="1" w:styleId="DefaultParagraphFont">
     <w:name w:val="Default Paragraph Font"/>
     <w:uiPriority w:val="1"/>
+    <w:semiHidden/>
     <w:unhideWhenUsed/>
   </w:style>
   <w:style w:type="table" w:default="1" w:styleId="TableNormal">
